--- a/Implementación Proyecto/Análisis y Requerimientos/14_SRS_RutasOffline_05032020_V1.0.docx
+++ b/Implementación Proyecto/Análisis y Requerimientos/14_SRS_RutasOffline_05032020_V1.0.docx
@@ -1,6 +1,6 @@
 
 <file path=word/document.xml><?xml version="1.0" encoding="utf-8"?>
-<w:document xmlns:wpc="http://schemas.microsoft.com/office/word/2010/wordprocessingCanvas" xmlns:cx="http://schemas.microsoft.com/office/drawing/2014/chartex" xmlns:cx1="http://schemas.microsoft.com/office/drawing/2015/9/8/chartex" xmlns:cx2="http://schemas.microsoft.com/office/drawing/2015/10/21/chartex" xmlns:cx3="http://schemas.microsoft.com/office/drawing/2016/5/9/chartex" xmlns:cx4="http://schemas.microsoft.com/office/drawing/2016/5/10/chartex" xmlns:cx5="http://schemas.microsoft.com/office/drawing/2016/5/11/chartex" xmlns:cx6="http://schemas.microsoft.com/office/drawing/2016/5/12/chartex" xmlns:cx7="http://schemas.microsoft.com/office/drawing/2016/5/13/chartex" xmlns:cx8="http://schemas.microsoft.com/office/drawing/2016/5/14/chartex" xmlns:mc="http://schemas.openxmlformats.org/markup-compatibility/2006" xmlns:aink="http://schemas.microsoft.com/office/drawing/2016/ink" xmlns:am3d="http://schemas.microsoft.com/office/drawing/2017/model3d" xmlns:o="urn:schemas-microsoft-com:office:office" xmlns:r="http://schemas.openxmlformats.org/officeDocument/2006/relationships" xmlns:m="http://schemas.openxmlformats.org/officeDocument/2006/math" xmlns:v="urn:schemas-microsoft-com:vml" xmlns:wp14="http://schemas.microsoft.com/office/word/2010/wordprocessingDrawing" xmlns:wp="http://schemas.openxmlformats.org/drawingml/2006/wordprocessingDrawing" xmlns:w10="urn:schemas-microsoft-com:office:word" xmlns:w="http://schemas.openxmlformats.org/wordprocessingml/2006/main" xmlns:w14="http://schemas.microsoft.com/office/word/2010/wordml" xmlns:w15="http://schemas.microsoft.com/office/word/2012/wordml" xmlns:w16cid="http://schemas.microsoft.com/office/word/2016/wordml/cid" xmlns:w16se="http://schemas.microsoft.com/office/word/2015/wordml/symex" xmlns:wpg="http://schemas.microsoft.com/office/word/2010/wordprocessingGroup" xmlns:wpi="http://schemas.microsoft.com/office/word/2010/wordprocessingInk" xmlns:wne="http://schemas.microsoft.com/office/word/2006/wordml" xmlns:wps="http://schemas.microsoft.com/office/word/2010/wordprocessingShape" mc:Ignorable="w14 w15 w16se w16cid wp14">
+<w:document xmlns:wpc="http://schemas.microsoft.com/office/word/2010/wordprocessingCanvas" xmlns:cx="http://schemas.microsoft.com/office/drawing/2014/chartex" xmlns:cx1="http://schemas.microsoft.com/office/drawing/2015/9/8/chartex" xmlns:cx2="http://schemas.microsoft.com/office/drawing/2015/10/21/chartex" xmlns:cx3="http://schemas.microsoft.com/office/drawing/2016/5/9/chartex" xmlns:cx4="http://schemas.microsoft.com/office/drawing/2016/5/10/chartex" xmlns:cx5="http://schemas.microsoft.com/office/drawing/2016/5/11/chartex" xmlns:cx6="http://schemas.microsoft.com/office/drawing/2016/5/12/chartex" xmlns:cx7="http://schemas.microsoft.com/office/drawing/2016/5/13/chartex" xmlns:cx8="http://schemas.microsoft.com/office/drawing/2016/5/14/chartex" xmlns:mc="http://schemas.openxmlformats.org/markup-compatibility/2006" xmlns:aink="http://schemas.microsoft.com/office/drawing/2016/ink" xmlns:am3d="http://schemas.microsoft.com/office/drawing/2017/model3d" xmlns:o="urn:schemas-microsoft-com:office:office" xmlns:r="http://schemas.openxmlformats.org/officeDocument/2006/relationships" xmlns:m="http://schemas.openxmlformats.org/officeDocument/2006/math" xmlns:v="urn:schemas-microsoft-com:vml" xmlns:wp14="http://schemas.microsoft.com/office/word/2010/wordprocessingDrawing" xmlns:wp="http://schemas.openxmlformats.org/drawingml/2006/wordprocessingDrawing" xmlns:w10="urn:schemas-microsoft-com:office:word" xmlns:w="http://schemas.openxmlformats.org/wordprocessingml/2006/main" xmlns:w14="http://schemas.microsoft.com/office/word/2010/wordml" xmlns:w15="http://schemas.microsoft.com/office/word/2012/wordml" xmlns:w16cex="http://schemas.microsoft.com/office/word/2018/wordml/cex" xmlns:w16cid="http://schemas.microsoft.com/office/word/2016/wordml/cid" xmlns:w16="http://schemas.microsoft.com/office/word/2018/wordml" xmlns:w16se="http://schemas.microsoft.com/office/word/2015/wordml/symex" xmlns:wpg="http://schemas.microsoft.com/office/word/2010/wordprocessingGroup" xmlns:wpi="http://schemas.microsoft.com/office/word/2010/wordprocessingInk" xmlns:wne="http://schemas.microsoft.com/office/word/2006/wordml" xmlns:wps="http://schemas.microsoft.com/office/word/2010/wordprocessingShape" mc:Ignorable="w14 w15 w16se w16cid w16 w16cex wp14">
   <w:background w:color="FFFFFF"/>
   <w:body>
     <w:p>
@@ -451,26 +451,19 @@
                 <w:szCs w:val="18"/>
               </w:rPr>
             </w:pPr>
-          </w:p>
-        </w:tc>
-        <w:tc>
-          <w:tcPr>
-            <w:tcW w:w="1282" w:type="dxa"/>
-          </w:tcPr>
-          <w:p>
-            <w:pPr>
-              <w:jc w:val="center"/>
+            <w:r>
               <w:rPr>
                 <w:rFonts w:ascii="Arial" w:eastAsia="Arial" w:hAnsi="Arial" w:cs="Arial"/>
                 <w:sz w:val="18"/>
                 <w:szCs w:val="18"/>
               </w:rPr>
-            </w:pPr>
-          </w:p>
-        </w:tc>
-        <w:tc>
-          <w:tcPr>
-            <w:tcW w:w="2440" w:type="dxa"/>
+              <w:t>0.1</w:t>
+            </w:r>
+          </w:p>
+        </w:tc>
+        <w:tc>
+          <w:tcPr>
+            <w:tcW w:w="1282" w:type="dxa"/>
           </w:tcPr>
           <w:p>
             <w:pPr>
@@ -481,26 +474,19 @@
                 <w:szCs w:val="18"/>
               </w:rPr>
             </w:pPr>
-          </w:p>
-        </w:tc>
-        <w:tc>
-          <w:tcPr>
-            <w:tcW w:w="1192" w:type="dxa"/>
-          </w:tcPr>
-          <w:p>
-            <w:pPr>
-              <w:jc w:val="center"/>
+            <w:r>
               <w:rPr>
                 <w:rFonts w:ascii="Arial" w:eastAsia="Arial" w:hAnsi="Arial" w:cs="Arial"/>
                 <w:sz w:val="18"/>
                 <w:szCs w:val="18"/>
               </w:rPr>
-            </w:pPr>
-          </w:p>
-        </w:tc>
-        <w:tc>
-          <w:tcPr>
-            <w:tcW w:w="1453" w:type="dxa"/>
+              <w:t>05/06/2020</w:t>
+            </w:r>
+          </w:p>
+        </w:tc>
+        <w:tc>
+          <w:tcPr>
+            <w:tcW w:w="2440" w:type="dxa"/>
           </w:tcPr>
           <w:p>
             <w:pPr>
@@ -511,21 +497,119 @@
                 <w:szCs w:val="18"/>
               </w:rPr>
             </w:pPr>
-          </w:p>
-        </w:tc>
-        <w:tc>
-          <w:tcPr>
-            <w:tcW w:w="1701" w:type="dxa"/>
-          </w:tcPr>
-          <w:p>
-            <w:pPr>
-              <w:jc w:val="center"/>
+            <w:r>
               <w:rPr>
                 <w:rFonts w:ascii="Arial" w:eastAsia="Arial" w:hAnsi="Arial" w:cs="Arial"/>
                 <w:sz w:val="18"/>
                 <w:szCs w:val="18"/>
               </w:rPr>
-            </w:pPr>
+              <w:t>Ninguno</w:t>
+            </w:r>
+          </w:p>
+        </w:tc>
+        <w:tc>
+          <w:tcPr>
+            <w:tcW w:w="1192" w:type="dxa"/>
+          </w:tcPr>
+          <w:p>
+            <w:pPr>
+              <w:jc w:val="center"/>
+              <w:rPr>
+                <w:rFonts w:ascii="Arial" w:eastAsia="Arial" w:hAnsi="Arial" w:cs="Arial"/>
+                <w:sz w:val="18"/>
+                <w:szCs w:val="18"/>
+              </w:rPr>
+            </w:pPr>
+            <w:r>
+              <w:rPr>
+                <w:rFonts w:ascii="Arial" w:eastAsia="Arial" w:hAnsi="Arial" w:cs="Arial"/>
+                <w:sz w:val="18"/>
+                <w:szCs w:val="18"/>
+              </w:rPr>
+              <w:t>Ninguna</w:t>
+            </w:r>
+          </w:p>
+        </w:tc>
+        <w:tc>
+          <w:tcPr>
+            <w:tcW w:w="1453" w:type="dxa"/>
+          </w:tcPr>
+          <w:p>
+            <w:pPr>
+              <w:jc w:val="center"/>
+              <w:rPr>
+                <w:rFonts w:ascii="Arial" w:eastAsia="Arial" w:hAnsi="Arial" w:cs="Arial"/>
+                <w:sz w:val="18"/>
+                <w:szCs w:val="18"/>
+              </w:rPr>
+            </w:pPr>
+            <w:r>
+              <w:rPr>
+                <w:rFonts w:ascii="Arial" w:eastAsia="Arial" w:hAnsi="Arial" w:cs="Arial"/>
+                <w:sz w:val="18"/>
+                <w:szCs w:val="18"/>
+              </w:rPr>
+              <w:t xml:space="preserve">Luis Roberto Ayala Rosales </w:t>
+            </w:r>
+          </w:p>
+          <w:p>
+            <w:pPr>
+              <w:jc w:val="center"/>
+              <w:rPr>
+                <w:rFonts w:ascii="Arial" w:eastAsia="Arial" w:hAnsi="Arial" w:cs="Arial"/>
+                <w:sz w:val="18"/>
+                <w:szCs w:val="18"/>
+              </w:rPr>
+            </w:pPr>
+            <w:r>
+              <w:rPr>
+                <w:rFonts w:ascii="Arial" w:eastAsia="Arial" w:hAnsi="Arial" w:cs="Arial"/>
+                <w:sz w:val="18"/>
+                <w:szCs w:val="18"/>
+              </w:rPr>
+              <w:t xml:space="preserve">América </w:t>
+            </w:r>
+            <w:proofErr w:type="spellStart"/>
+            <w:r>
+              <w:rPr>
+                <w:rFonts w:ascii="Arial" w:eastAsia="Arial" w:hAnsi="Arial" w:cs="Arial"/>
+                <w:sz w:val="18"/>
+                <w:szCs w:val="18"/>
+              </w:rPr>
+              <w:t>Lizett</w:t>
+            </w:r>
+            <w:proofErr w:type="spellEnd"/>
+            <w:r>
+              <w:rPr>
+                <w:rFonts w:ascii="Arial" w:eastAsia="Arial" w:hAnsi="Arial" w:cs="Arial"/>
+                <w:sz w:val="18"/>
+                <w:szCs w:val="18"/>
+              </w:rPr>
+              <w:t xml:space="preserve"> Hernández Cardiel</w:t>
+            </w:r>
+          </w:p>
+        </w:tc>
+        <w:tc>
+          <w:tcPr>
+            <w:tcW w:w="1701" w:type="dxa"/>
+          </w:tcPr>
+          <w:p>
+            <w:pPr>
+              <w:jc w:val="center"/>
+              <w:rPr>
+                <w:rFonts w:ascii="Arial" w:eastAsia="Arial" w:hAnsi="Arial" w:cs="Arial"/>
+                <w:sz w:val="18"/>
+                <w:szCs w:val="18"/>
+              </w:rPr>
+            </w:pPr>
+            <w:r>
+              <w:rPr>
+                <w:rFonts w:ascii="Arial" w:eastAsia="Arial" w:hAnsi="Arial" w:cs="Arial"/>
+                <w:sz w:val="18"/>
+                <w:szCs w:val="18"/>
+              </w:rPr>
+              <w:t>05/03/2020</w:t>
+            </w:r>
           </w:p>
         </w:tc>
       </w:tr>
@@ -543,80 +627,128 @@
                 <w:szCs w:val="18"/>
               </w:rPr>
             </w:pPr>
-          </w:p>
-        </w:tc>
-        <w:tc>
-          <w:tcPr>
-            <w:tcW w:w="1282" w:type="dxa"/>
-          </w:tcPr>
-          <w:p>
-            <w:pPr>
-              <w:jc w:val="center"/>
+            <w:r>
               <w:rPr>
                 <w:rFonts w:ascii="Arial" w:eastAsia="Arial" w:hAnsi="Arial" w:cs="Arial"/>
                 <w:sz w:val="18"/>
                 <w:szCs w:val="18"/>
               </w:rPr>
-            </w:pPr>
-          </w:p>
-        </w:tc>
-        <w:tc>
-          <w:tcPr>
-            <w:tcW w:w="2440" w:type="dxa"/>
-          </w:tcPr>
-          <w:p>
-            <w:pPr>
+              <w:t>1.0</w:t>
+            </w:r>
+          </w:p>
+        </w:tc>
+        <w:tc>
+          <w:tcPr>
+            <w:tcW w:w="1282" w:type="dxa"/>
+          </w:tcPr>
+          <w:p>
+            <w:pPr>
+              <w:jc w:val="center"/>
               <w:rPr>
                 <w:rFonts w:ascii="Arial" w:eastAsia="Arial" w:hAnsi="Arial" w:cs="Arial"/>
                 <w:sz w:val="18"/>
                 <w:szCs w:val="18"/>
               </w:rPr>
             </w:pPr>
-          </w:p>
-        </w:tc>
-        <w:tc>
-          <w:tcPr>
-            <w:tcW w:w="1192" w:type="dxa"/>
-          </w:tcPr>
-          <w:p>
-            <w:pPr>
-              <w:jc w:val="center"/>
+            <w:r>
               <w:rPr>
                 <w:rFonts w:ascii="Arial" w:eastAsia="Arial" w:hAnsi="Arial" w:cs="Arial"/>
                 <w:sz w:val="18"/>
                 <w:szCs w:val="18"/>
               </w:rPr>
-            </w:pPr>
-          </w:p>
-        </w:tc>
-        <w:tc>
-          <w:tcPr>
-            <w:tcW w:w="1453" w:type="dxa"/>
-          </w:tcPr>
-          <w:p>
-            <w:pPr>
-              <w:jc w:val="center"/>
+              <w:t>05/06/2020</w:t>
+            </w:r>
+          </w:p>
+        </w:tc>
+        <w:tc>
+          <w:tcPr>
+            <w:tcW w:w="2440" w:type="dxa"/>
+          </w:tcPr>
+          <w:p>
+            <w:pPr>
               <w:rPr>
                 <w:rFonts w:ascii="Arial" w:eastAsia="Arial" w:hAnsi="Arial" w:cs="Arial"/>
                 <w:sz w:val="18"/>
                 <w:szCs w:val="18"/>
               </w:rPr>
             </w:pPr>
-          </w:p>
-        </w:tc>
-        <w:tc>
-          <w:tcPr>
-            <w:tcW w:w="1701" w:type="dxa"/>
-          </w:tcPr>
-          <w:p>
-            <w:pPr>
-              <w:jc w:val="center"/>
+            <w:r>
               <w:rPr>
                 <w:rFonts w:ascii="Arial" w:eastAsia="Arial" w:hAnsi="Arial" w:cs="Arial"/>
                 <w:sz w:val="18"/>
                 <w:szCs w:val="18"/>
               </w:rPr>
-            </w:pPr>
+              <w:t>Ninguno</w:t>
+            </w:r>
+          </w:p>
+        </w:tc>
+        <w:tc>
+          <w:tcPr>
+            <w:tcW w:w="1192" w:type="dxa"/>
+          </w:tcPr>
+          <w:p>
+            <w:pPr>
+              <w:jc w:val="center"/>
+              <w:rPr>
+                <w:rFonts w:ascii="Arial" w:eastAsia="Arial" w:hAnsi="Arial" w:cs="Arial"/>
+                <w:sz w:val="18"/>
+                <w:szCs w:val="18"/>
+              </w:rPr>
+            </w:pPr>
+            <w:r>
+              <w:rPr>
+                <w:rFonts w:ascii="Arial" w:eastAsia="Arial" w:hAnsi="Arial" w:cs="Arial"/>
+                <w:sz w:val="18"/>
+                <w:szCs w:val="18"/>
+              </w:rPr>
+              <w:t>Ninguna</w:t>
+            </w:r>
+          </w:p>
+        </w:tc>
+        <w:tc>
+          <w:tcPr>
+            <w:tcW w:w="1453" w:type="dxa"/>
+          </w:tcPr>
+          <w:p>
+            <w:pPr>
+              <w:jc w:val="center"/>
+              <w:rPr>
+                <w:rFonts w:ascii="Arial" w:eastAsia="Arial" w:hAnsi="Arial" w:cs="Arial"/>
+                <w:sz w:val="18"/>
+                <w:szCs w:val="18"/>
+              </w:rPr>
+            </w:pPr>
+            <w:r>
+              <w:rPr>
+                <w:rFonts w:ascii="Arial" w:eastAsia="Arial" w:hAnsi="Arial" w:cs="Arial"/>
+                <w:sz w:val="18"/>
+                <w:szCs w:val="18"/>
+              </w:rPr>
+              <w:t>Gabriel Valles Reyes</w:t>
+            </w:r>
+          </w:p>
+        </w:tc>
+        <w:tc>
+          <w:tcPr>
+            <w:tcW w:w="1701" w:type="dxa"/>
+          </w:tcPr>
+          <w:p>
+            <w:pPr>
+              <w:jc w:val="center"/>
+              <w:rPr>
+                <w:rFonts w:ascii="Arial" w:eastAsia="Arial" w:hAnsi="Arial" w:cs="Arial"/>
+                <w:sz w:val="18"/>
+                <w:szCs w:val="18"/>
+              </w:rPr>
+            </w:pPr>
+            <w:r>
+              <w:rPr>
+                <w:rFonts w:ascii="Arial" w:eastAsia="Arial" w:hAnsi="Arial" w:cs="Arial"/>
+                <w:sz w:val="18"/>
+                <w:szCs w:val="18"/>
+              </w:rPr>
+              <w:t>05/03/2020</w:t>
+            </w:r>
           </w:p>
         </w:tc>
       </w:tr>
@@ -3259,25 +3391,14 @@
                 <w:szCs w:val="20"/>
               </w:rPr>
             </w:pPr>
-            <w:proofErr w:type="spellStart"/>
-            <w:r>
-              <w:rPr>
-                <w:rFonts w:ascii="Arial" w:eastAsia="Arial" w:hAnsi="Arial" w:cs="Arial"/>
-                <w:b/>
-                <w:sz w:val="20"/>
-                <w:szCs w:val="20"/>
-              </w:rPr>
-              <w:t>Joset</w:t>
-            </w:r>
-            <w:proofErr w:type="spellEnd"/>
-            <w:r>
-              <w:rPr>
-                <w:rFonts w:ascii="Arial" w:eastAsia="Arial" w:hAnsi="Arial" w:cs="Arial"/>
-                <w:b/>
-                <w:sz w:val="20"/>
-                <w:szCs w:val="20"/>
-              </w:rPr>
-              <w:t xml:space="preserve"> Geovanni Pacheco Castillo</w:t>
+            <w:r>
+              <w:rPr>
+                <w:rFonts w:ascii="Arial" w:eastAsia="Arial" w:hAnsi="Arial" w:cs="Arial"/>
+                <w:b/>
+                <w:sz w:val="20"/>
+                <w:szCs w:val="20"/>
+              </w:rPr>
+              <w:t>Joset Geovanni Pacheco Castillo</w:t>
             </w:r>
             <w:r>
               <w:rPr>
@@ -3586,8 +3707,6 @@
               </w:rPr>
               <w:t xml:space="preserve">y </w:t>
             </w:r>
-            <w:bookmarkStart w:id="3" w:name="_GoBack"/>
-            <w:bookmarkEnd w:id="3"/>
             <w:r>
               <w:rPr>
                 <w:rFonts w:ascii="Arial" w:eastAsia="Arial" w:hAnsi="Arial" w:cs="Arial"/>
@@ -3862,7 +3981,7 @@
 </file>
 
 <file path=word/endnotes.xml><?xml version="1.0" encoding="utf-8"?>
-<w:endnotes xmlns:wpc="http://schemas.microsoft.com/office/word/2010/wordprocessingCanvas" xmlns:cx="http://schemas.microsoft.com/office/drawing/2014/chartex" xmlns:cx1="http://schemas.microsoft.com/office/drawing/2015/9/8/chartex" xmlns:cx2="http://schemas.microsoft.com/office/drawing/2015/10/21/chartex" xmlns:cx3="http://schemas.microsoft.com/office/drawing/2016/5/9/chartex" xmlns:cx4="http://schemas.microsoft.com/office/drawing/2016/5/10/chartex" xmlns:cx5="http://schemas.microsoft.com/office/drawing/2016/5/11/chartex" xmlns:cx6="http://schemas.microsoft.com/office/drawing/2016/5/12/chartex" xmlns:cx7="http://schemas.microsoft.com/office/drawing/2016/5/13/chartex" xmlns:cx8="http://schemas.microsoft.com/office/drawing/2016/5/14/chartex" xmlns:mc="http://schemas.openxmlformats.org/markup-compatibility/2006" xmlns:aink="http://schemas.microsoft.com/office/drawing/2016/ink" xmlns:am3d="http://schemas.microsoft.com/office/drawing/2017/model3d" xmlns:o="urn:schemas-microsoft-com:office:office" xmlns:r="http://schemas.openxmlformats.org/officeDocument/2006/relationships" xmlns:m="http://schemas.openxmlformats.org/officeDocument/2006/math" xmlns:v="urn:schemas-microsoft-com:vml" xmlns:wp14="http://schemas.microsoft.com/office/word/2010/wordprocessingDrawing" xmlns:wp="http://schemas.openxmlformats.org/drawingml/2006/wordprocessingDrawing" xmlns:w10="urn:schemas-microsoft-com:office:word" xmlns:w="http://schemas.openxmlformats.org/wordprocessingml/2006/main" xmlns:w14="http://schemas.microsoft.com/office/word/2010/wordml" xmlns:w15="http://schemas.microsoft.com/office/word/2012/wordml" xmlns:w16cid="http://schemas.microsoft.com/office/word/2016/wordml/cid" xmlns:w16se="http://schemas.microsoft.com/office/word/2015/wordml/symex" xmlns:wpg="http://schemas.microsoft.com/office/word/2010/wordprocessingGroup" xmlns:wpi="http://schemas.microsoft.com/office/word/2010/wordprocessingInk" xmlns:wne="http://schemas.microsoft.com/office/word/2006/wordml" xmlns:wps="http://schemas.microsoft.com/office/word/2010/wordprocessingShape" mc:Ignorable="w14 w15 w16se w16cid wp14">
+<w:endnotes xmlns:wpc="http://schemas.microsoft.com/office/word/2010/wordprocessingCanvas" xmlns:cx="http://schemas.microsoft.com/office/drawing/2014/chartex" xmlns:cx1="http://schemas.microsoft.com/office/drawing/2015/9/8/chartex" xmlns:cx2="http://schemas.microsoft.com/office/drawing/2015/10/21/chartex" xmlns:cx3="http://schemas.microsoft.com/office/drawing/2016/5/9/chartex" xmlns:cx4="http://schemas.microsoft.com/office/drawing/2016/5/10/chartex" xmlns:cx5="http://schemas.microsoft.com/office/drawing/2016/5/11/chartex" xmlns:cx6="http://schemas.microsoft.com/office/drawing/2016/5/12/chartex" xmlns:cx7="http://schemas.microsoft.com/office/drawing/2016/5/13/chartex" xmlns:cx8="http://schemas.microsoft.com/office/drawing/2016/5/14/chartex" xmlns:mc="http://schemas.openxmlformats.org/markup-compatibility/2006" xmlns:aink="http://schemas.microsoft.com/office/drawing/2016/ink" xmlns:am3d="http://schemas.microsoft.com/office/drawing/2017/model3d" xmlns:o="urn:schemas-microsoft-com:office:office" xmlns:r="http://schemas.openxmlformats.org/officeDocument/2006/relationships" xmlns:m="http://schemas.openxmlformats.org/officeDocument/2006/math" xmlns:v="urn:schemas-microsoft-com:vml" xmlns:wp14="http://schemas.microsoft.com/office/word/2010/wordprocessingDrawing" xmlns:wp="http://schemas.openxmlformats.org/drawingml/2006/wordprocessingDrawing" xmlns:w10="urn:schemas-microsoft-com:office:word" xmlns:w="http://schemas.openxmlformats.org/wordprocessingml/2006/main" xmlns:w14="http://schemas.microsoft.com/office/word/2010/wordml" xmlns:w15="http://schemas.microsoft.com/office/word/2012/wordml" xmlns:w16cex="http://schemas.microsoft.com/office/word/2018/wordml/cex" xmlns:w16cid="http://schemas.microsoft.com/office/word/2016/wordml/cid" xmlns:w16="http://schemas.microsoft.com/office/word/2018/wordml" xmlns:w16se="http://schemas.microsoft.com/office/word/2015/wordml/symex" xmlns:wpg="http://schemas.microsoft.com/office/word/2010/wordprocessingGroup" xmlns:wpi="http://schemas.microsoft.com/office/word/2010/wordprocessingInk" xmlns:wne="http://schemas.microsoft.com/office/word/2006/wordml" xmlns:wps="http://schemas.microsoft.com/office/word/2010/wordprocessingShape" mc:Ignorable="w14 w15 w16se w16cid w16 w16cex wp14">
   <w:endnote w:type="separator" w:id="-1">
     <w:p>
       <w:pPr>
@@ -3887,7 +4006,7 @@
 </file>
 
 <file path=word/footer1.xml><?xml version="1.0" encoding="utf-8"?>
-<w:ftr xmlns:wpc="http://schemas.microsoft.com/office/word/2010/wordprocessingCanvas" xmlns:cx="http://schemas.microsoft.com/office/drawing/2014/chartex" xmlns:cx1="http://schemas.microsoft.com/office/drawing/2015/9/8/chartex" xmlns:cx2="http://schemas.microsoft.com/office/drawing/2015/10/21/chartex" xmlns:cx3="http://schemas.microsoft.com/office/drawing/2016/5/9/chartex" xmlns:cx4="http://schemas.microsoft.com/office/drawing/2016/5/10/chartex" xmlns:cx5="http://schemas.microsoft.com/office/drawing/2016/5/11/chartex" xmlns:cx6="http://schemas.microsoft.com/office/drawing/2016/5/12/chartex" xmlns:cx7="http://schemas.microsoft.com/office/drawing/2016/5/13/chartex" xmlns:cx8="http://schemas.microsoft.com/office/drawing/2016/5/14/chartex" xmlns:mc="http://schemas.openxmlformats.org/markup-compatibility/2006" xmlns:aink="http://schemas.microsoft.com/office/drawing/2016/ink" xmlns:am3d="http://schemas.microsoft.com/office/drawing/2017/model3d" xmlns:o="urn:schemas-microsoft-com:office:office" xmlns:r="http://schemas.openxmlformats.org/officeDocument/2006/relationships" xmlns:m="http://schemas.openxmlformats.org/officeDocument/2006/math" xmlns:v="urn:schemas-microsoft-com:vml" xmlns:wp14="http://schemas.microsoft.com/office/word/2010/wordprocessingDrawing" xmlns:wp="http://schemas.openxmlformats.org/drawingml/2006/wordprocessingDrawing" xmlns:w10="urn:schemas-microsoft-com:office:word" xmlns:w="http://schemas.openxmlformats.org/wordprocessingml/2006/main" xmlns:w14="http://schemas.microsoft.com/office/word/2010/wordml" xmlns:w15="http://schemas.microsoft.com/office/word/2012/wordml" xmlns:w16cid="http://schemas.microsoft.com/office/word/2016/wordml/cid" xmlns:w16se="http://schemas.microsoft.com/office/word/2015/wordml/symex" xmlns:wpg="http://schemas.microsoft.com/office/word/2010/wordprocessingGroup" xmlns:wpi="http://schemas.microsoft.com/office/word/2010/wordprocessingInk" xmlns:wne="http://schemas.microsoft.com/office/word/2006/wordml" xmlns:wps="http://schemas.microsoft.com/office/word/2010/wordprocessingShape" mc:Ignorable="w14 w15 w16se w16cid wp14">
+<w:ftr xmlns:wpc="http://schemas.microsoft.com/office/word/2010/wordprocessingCanvas" xmlns:cx="http://schemas.microsoft.com/office/drawing/2014/chartex" xmlns:cx1="http://schemas.microsoft.com/office/drawing/2015/9/8/chartex" xmlns:cx2="http://schemas.microsoft.com/office/drawing/2015/10/21/chartex" xmlns:cx3="http://schemas.microsoft.com/office/drawing/2016/5/9/chartex" xmlns:cx4="http://schemas.microsoft.com/office/drawing/2016/5/10/chartex" xmlns:cx5="http://schemas.microsoft.com/office/drawing/2016/5/11/chartex" xmlns:cx6="http://schemas.microsoft.com/office/drawing/2016/5/12/chartex" xmlns:cx7="http://schemas.microsoft.com/office/drawing/2016/5/13/chartex" xmlns:cx8="http://schemas.microsoft.com/office/drawing/2016/5/14/chartex" xmlns:mc="http://schemas.openxmlformats.org/markup-compatibility/2006" xmlns:aink="http://schemas.microsoft.com/office/drawing/2016/ink" xmlns:am3d="http://schemas.microsoft.com/office/drawing/2017/model3d" xmlns:o="urn:schemas-microsoft-com:office:office" xmlns:r="http://schemas.openxmlformats.org/officeDocument/2006/relationships" xmlns:m="http://schemas.openxmlformats.org/officeDocument/2006/math" xmlns:v="urn:schemas-microsoft-com:vml" xmlns:wp14="http://schemas.microsoft.com/office/word/2010/wordprocessingDrawing" xmlns:wp="http://schemas.openxmlformats.org/drawingml/2006/wordprocessingDrawing" xmlns:w10="urn:schemas-microsoft-com:office:word" xmlns:w="http://schemas.openxmlformats.org/wordprocessingml/2006/main" xmlns:w14="http://schemas.microsoft.com/office/word/2010/wordml" xmlns:w15="http://schemas.microsoft.com/office/word/2012/wordml" xmlns:w16cex="http://schemas.microsoft.com/office/word/2018/wordml/cex" xmlns:w16cid="http://schemas.microsoft.com/office/word/2016/wordml/cid" xmlns:w16="http://schemas.microsoft.com/office/word/2018/wordml" xmlns:w16se="http://schemas.microsoft.com/office/word/2015/wordml/symex" xmlns:wpg="http://schemas.microsoft.com/office/word/2010/wordprocessingGroup" xmlns:wpi="http://schemas.microsoft.com/office/word/2010/wordprocessingInk" xmlns:wne="http://schemas.microsoft.com/office/word/2006/wordml" xmlns:wps="http://schemas.microsoft.com/office/word/2010/wordprocessingShape" mc:Ignorable="w14 w15 w16se w16cid w16 w16cex wp14">
   <w:p>
     <w:pPr>
       <w:tabs>
@@ -4030,7 +4149,7 @@
 </file>
 
 <file path=word/footnotes.xml><?xml version="1.0" encoding="utf-8"?>
-<w:footnotes xmlns:wpc="http://schemas.microsoft.com/office/word/2010/wordprocessingCanvas" xmlns:cx="http://schemas.microsoft.com/office/drawing/2014/chartex" xmlns:cx1="http://schemas.microsoft.com/office/drawing/2015/9/8/chartex" xmlns:cx2="http://schemas.microsoft.com/office/drawing/2015/10/21/chartex" xmlns:cx3="http://schemas.microsoft.com/office/drawing/2016/5/9/chartex" xmlns:cx4="http://schemas.microsoft.com/office/drawing/2016/5/10/chartex" xmlns:cx5="http://schemas.microsoft.com/office/drawing/2016/5/11/chartex" xmlns:cx6="http://schemas.microsoft.com/office/drawing/2016/5/12/chartex" xmlns:cx7="http://schemas.microsoft.com/office/drawing/2016/5/13/chartex" xmlns:cx8="http://schemas.microsoft.com/office/drawing/2016/5/14/chartex" xmlns:mc="http://schemas.openxmlformats.org/markup-compatibility/2006" xmlns:aink="http://schemas.microsoft.com/office/drawing/2016/ink" xmlns:am3d="http://schemas.microsoft.com/office/drawing/2017/model3d" xmlns:o="urn:schemas-microsoft-com:office:office" xmlns:r="http://schemas.openxmlformats.org/officeDocument/2006/relationships" xmlns:m="http://schemas.openxmlformats.org/officeDocument/2006/math" xmlns:v="urn:schemas-microsoft-com:vml" xmlns:wp14="http://schemas.microsoft.com/office/word/2010/wordprocessingDrawing" xmlns:wp="http://schemas.openxmlformats.org/drawingml/2006/wordprocessingDrawing" xmlns:w10="urn:schemas-microsoft-com:office:word" xmlns:w="http://schemas.openxmlformats.org/wordprocessingml/2006/main" xmlns:w14="http://schemas.microsoft.com/office/word/2010/wordml" xmlns:w15="http://schemas.microsoft.com/office/word/2012/wordml" xmlns:w16cid="http://schemas.microsoft.com/office/word/2016/wordml/cid" xmlns:w16se="http://schemas.microsoft.com/office/word/2015/wordml/symex" xmlns:wpg="http://schemas.microsoft.com/office/word/2010/wordprocessingGroup" xmlns:wpi="http://schemas.microsoft.com/office/word/2010/wordprocessingInk" xmlns:wne="http://schemas.microsoft.com/office/word/2006/wordml" xmlns:wps="http://schemas.microsoft.com/office/word/2010/wordprocessingShape" mc:Ignorable="w14 w15 w16se w16cid wp14">
+<w:footnotes xmlns:wpc="http://schemas.microsoft.com/office/word/2010/wordprocessingCanvas" xmlns:cx="http://schemas.microsoft.com/office/drawing/2014/chartex" xmlns:cx1="http://schemas.microsoft.com/office/drawing/2015/9/8/chartex" xmlns:cx2="http://schemas.microsoft.com/office/drawing/2015/10/21/chartex" xmlns:cx3="http://schemas.microsoft.com/office/drawing/2016/5/9/chartex" xmlns:cx4="http://schemas.microsoft.com/office/drawing/2016/5/10/chartex" xmlns:cx5="http://schemas.microsoft.com/office/drawing/2016/5/11/chartex" xmlns:cx6="http://schemas.microsoft.com/office/drawing/2016/5/12/chartex" xmlns:cx7="http://schemas.microsoft.com/office/drawing/2016/5/13/chartex" xmlns:cx8="http://schemas.microsoft.com/office/drawing/2016/5/14/chartex" xmlns:mc="http://schemas.openxmlformats.org/markup-compatibility/2006" xmlns:aink="http://schemas.microsoft.com/office/drawing/2016/ink" xmlns:am3d="http://schemas.microsoft.com/office/drawing/2017/model3d" xmlns:o="urn:schemas-microsoft-com:office:office" xmlns:r="http://schemas.openxmlformats.org/officeDocument/2006/relationships" xmlns:m="http://schemas.openxmlformats.org/officeDocument/2006/math" xmlns:v="urn:schemas-microsoft-com:vml" xmlns:wp14="http://schemas.microsoft.com/office/word/2010/wordprocessingDrawing" xmlns:wp="http://schemas.openxmlformats.org/drawingml/2006/wordprocessingDrawing" xmlns:w10="urn:schemas-microsoft-com:office:word" xmlns:w="http://schemas.openxmlformats.org/wordprocessingml/2006/main" xmlns:w14="http://schemas.microsoft.com/office/word/2010/wordml" xmlns:w15="http://schemas.microsoft.com/office/word/2012/wordml" xmlns:w16cex="http://schemas.microsoft.com/office/word/2018/wordml/cex" xmlns:w16cid="http://schemas.microsoft.com/office/word/2016/wordml/cid" xmlns:w16="http://schemas.microsoft.com/office/word/2018/wordml" xmlns:w16se="http://schemas.microsoft.com/office/word/2015/wordml/symex" xmlns:wpg="http://schemas.microsoft.com/office/word/2010/wordprocessingGroup" xmlns:wpi="http://schemas.microsoft.com/office/word/2010/wordprocessingInk" xmlns:wne="http://schemas.microsoft.com/office/word/2006/wordml" xmlns:wps="http://schemas.microsoft.com/office/word/2010/wordprocessingShape" mc:Ignorable="w14 w15 w16se w16cid w16 w16cex wp14">
   <w:footnote w:type="separator" w:id="-1">
     <w:p>
       <w:pPr>
@@ -4055,7 +4174,7 @@
 </file>
 
 <file path=word/header1.xml><?xml version="1.0" encoding="utf-8"?>
-<w:hdr xmlns:wpc="http://schemas.microsoft.com/office/word/2010/wordprocessingCanvas" xmlns:cx="http://schemas.microsoft.com/office/drawing/2014/chartex" xmlns:cx1="http://schemas.microsoft.com/office/drawing/2015/9/8/chartex" xmlns:cx2="http://schemas.microsoft.com/office/drawing/2015/10/21/chartex" xmlns:cx3="http://schemas.microsoft.com/office/drawing/2016/5/9/chartex" xmlns:cx4="http://schemas.microsoft.com/office/drawing/2016/5/10/chartex" xmlns:cx5="http://schemas.microsoft.com/office/drawing/2016/5/11/chartex" xmlns:cx6="http://schemas.microsoft.com/office/drawing/2016/5/12/chartex" xmlns:cx7="http://schemas.microsoft.com/office/drawing/2016/5/13/chartex" xmlns:cx8="http://schemas.microsoft.com/office/drawing/2016/5/14/chartex" xmlns:mc="http://schemas.openxmlformats.org/markup-compatibility/2006" xmlns:aink="http://schemas.microsoft.com/office/drawing/2016/ink" xmlns:am3d="http://schemas.microsoft.com/office/drawing/2017/model3d" xmlns:o="urn:schemas-microsoft-com:office:office" xmlns:r="http://schemas.openxmlformats.org/officeDocument/2006/relationships" xmlns:m="http://schemas.openxmlformats.org/officeDocument/2006/math" xmlns:v="urn:schemas-microsoft-com:vml" xmlns:wp14="http://schemas.microsoft.com/office/word/2010/wordprocessingDrawing" xmlns:wp="http://schemas.openxmlformats.org/drawingml/2006/wordprocessingDrawing" xmlns:w10="urn:schemas-microsoft-com:office:word" xmlns:w="http://schemas.openxmlformats.org/wordprocessingml/2006/main" xmlns:w14="http://schemas.microsoft.com/office/word/2010/wordml" xmlns:w15="http://schemas.microsoft.com/office/word/2012/wordml" xmlns:w16cid="http://schemas.microsoft.com/office/word/2016/wordml/cid" xmlns:w16se="http://schemas.microsoft.com/office/word/2015/wordml/symex" xmlns:wpg="http://schemas.microsoft.com/office/word/2010/wordprocessingGroup" xmlns:wpi="http://schemas.microsoft.com/office/word/2010/wordprocessingInk" xmlns:wne="http://schemas.microsoft.com/office/word/2006/wordml" xmlns:wps="http://schemas.microsoft.com/office/word/2010/wordprocessingShape" mc:Ignorable="w14 w15 w16se w16cid wp14">
+<w:hdr xmlns:wpc="http://schemas.microsoft.com/office/word/2010/wordprocessingCanvas" xmlns:cx="http://schemas.microsoft.com/office/drawing/2014/chartex" xmlns:cx1="http://schemas.microsoft.com/office/drawing/2015/9/8/chartex" xmlns:cx2="http://schemas.microsoft.com/office/drawing/2015/10/21/chartex" xmlns:cx3="http://schemas.microsoft.com/office/drawing/2016/5/9/chartex" xmlns:cx4="http://schemas.microsoft.com/office/drawing/2016/5/10/chartex" xmlns:cx5="http://schemas.microsoft.com/office/drawing/2016/5/11/chartex" xmlns:cx6="http://schemas.microsoft.com/office/drawing/2016/5/12/chartex" xmlns:cx7="http://schemas.microsoft.com/office/drawing/2016/5/13/chartex" xmlns:cx8="http://schemas.microsoft.com/office/drawing/2016/5/14/chartex" xmlns:mc="http://schemas.openxmlformats.org/markup-compatibility/2006" xmlns:aink="http://schemas.microsoft.com/office/drawing/2016/ink" xmlns:am3d="http://schemas.microsoft.com/office/drawing/2017/model3d" xmlns:o="urn:schemas-microsoft-com:office:office" xmlns:r="http://schemas.openxmlformats.org/officeDocument/2006/relationships" xmlns:m="http://schemas.openxmlformats.org/officeDocument/2006/math" xmlns:v="urn:schemas-microsoft-com:vml" xmlns:wp14="http://schemas.microsoft.com/office/word/2010/wordprocessingDrawing" xmlns:wp="http://schemas.openxmlformats.org/drawingml/2006/wordprocessingDrawing" xmlns:w10="urn:schemas-microsoft-com:office:word" xmlns:w="http://schemas.openxmlformats.org/wordprocessingml/2006/main" xmlns:w14="http://schemas.microsoft.com/office/word/2010/wordml" xmlns:w15="http://schemas.microsoft.com/office/word/2012/wordml" xmlns:w16cex="http://schemas.microsoft.com/office/word/2018/wordml/cex" xmlns:w16cid="http://schemas.microsoft.com/office/word/2016/wordml/cid" xmlns:w16="http://schemas.microsoft.com/office/word/2018/wordml" xmlns:w16se="http://schemas.microsoft.com/office/word/2015/wordml/symex" xmlns:wpg="http://schemas.microsoft.com/office/word/2010/wordprocessingGroup" xmlns:wpi="http://schemas.microsoft.com/office/word/2010/wordprocessingInk" xmlns:wne="http://schemas.microsoft.com/office/word/2006/wordml" xmlns:wps="http://schemas.microsoft.com/office/word/2010/wordprocessingShape" mc:Ignorable="w14 w15 w16se w16cid w16 w16cex wp14">
   <w:p>
     <w:pPr>
       <w:pBdr>
@@ -4172,7 +4291,7 @@
 </file>
 
 <file path=word/numbering.xml><?xml version="1.0" encoding="utf-8"?>
-<w:numbering xmlns:wpc="http://schemas.microsoft.com/office/word/2010/wordprocessingCanvas" xmlns:cx="http://schemas.microsoft.com/office/drawing/2014/chartex" xmlns:cx1="http://schemas.microsoft.com/office/drawing/2015/9/8/chartex" xmlns:cx2="http://schemas.microsoft.com/office/drawing/2015/10/21/chartex" xmlns:cx3="http://schemas.microsoft.com/office/drawing/2016/5/9/chartex" xmlns:cx4="http://schemas.microsoft.com/office/drawing/2016/5/10/chartex" xmlns:cx5="http://schemas.microsoft.com/office/drawing/2016/5/11/chartex" xmlns:cx6="http://schemas.microsoft.com/office/drawing/2016/5/12/chartex" xmlns:cx7="http://schemas.microsoft.com/office/drawing/2016/5/13/chartex" xmlns:cx8="http://schemas.microsoft.com/office/drawing/2016/5/14/chartex" xmlns:mc="http://schemas.openxmlformats.org/markup-compatibility/2006" xmlns:aink="http://schemas.microsoft.com/office/drawing/2016/ink" xmlns:am3d="http://schemas.microsoft.com/office/drawing/2017/model3d" xmlns:o="urn:schemas-microsoft-com:office:office" xmlns:r="http://schemas.openxmlformats.org/officeDocument/2006/relationships" xmlns:m="http://schemas.openxmlformats.org/officeDocument/2006/math" xmlns:v="urn:schemas-microsoft-com:vml" xmlns:wp14="http://schemas.microsoft.com/office/word/2010/wordprocessingDrawing" xmlns:wp="http://schemas.openxmlformats.org/drawingml/2006/wordprocessingDrawing" xmlns:w10="urn:schemas-microsoft-com:office:word" xmlns:w="http://schemas.openxmlformats.org/wordprocessingml/2006/main" xmlns:w14="http://schemas.microsoft.com/office/word/2010/wordml" xmlns:w15="http://schemas.microsoft.com/office/word/2012/wordml" xmlns:w16cid="http://schemas.microsoft.com/office/word/2016/wordml/cid" xmlns:w16se="http://schemas.microsoft.com/office/word/2015/wordml/symex" xmlns:wpg="http://schemas.microsoft.com/office/word/2010/wordprocessingGroup" xmlns:wpi="http://schemas.microsoft.com/office/word/2010/wordprocessingInk" xmlns:wne="http://schemas.microsoft.com/office/word/2006/wordml" xmlns:wps="http://schemas.microsoft.com/office/word/2010/wordprocessingShape" mc:Ignorable="w14 w15 w16se w16cid wp14">
+<w:numbering xmlns:wpc="http://schemas.microsoft.com/office/word/2010/wordprocessingCanvas" xmlns:cx="http://schemas.microsoft.com/office/drawing/2014/chartex" xmlns:cx1="http://schemas.microsoft.com/office/drawing/2015/9/8/chartex" xmlns:cx2="http://schemas.microsoft.com/office/drawing/2015/10/21/chartex" xmlns:cx3="http://schemas.microsoft.com/office/drawing/2016/5/9/chartex" xmlns:cx4="http://schemas.microsoft.com/office/drawing/2016/5/10/chartex" xmlns:cx5="http://schemas.microsoft.com/office/drawing/2016/5/11/chartex" xmlns:cx6="http://schemas.microsoft.com/office/drawing/2016/5/12/chartex" xmlns:cx7="http://schemas.microsoft.com/office/drawing/2016/5/13/chartex" xmlns:cx8="http://schemas.microsoft.com/office/drawing/2016/5/14/chartex" xmlns:mc="http://schemas.openxmlformats.org/markup-compatibility/2006" xmlns:aink="http://schemas.microsoft.com/office/drawing/2016/ink" xmlns:am3d="http://schemas.microsoft.com/office/drawing/2017/model3d" xmlns:o="urn:schemas-microsoft-com:office:office" xmlns:r="http://schemas.openxmlformats.org/officeDocument/2006/relationships" xmlns:m="http://schemas.openxmlformats.org/officeDocument/2006/math" xmlns:v="urn:schemas-microsoft-com:vml" xmlns:wp14="http://schemas.microsoft.com/office/word/2010/wordprocessingDrawing" xmlns:wp="http://schemas.openxmlformats.org/drawingml/2006/wordprocessingDrawing" xmlns:w10="urn:schemas-microsoft-com:office:word" xmlns:w="http://schemas.openxmlformats.org/wordprocessingml/2006/main" xmlns:w14="http://schemas.microsoft.com/office/word/2010/wordml" xmlns:w15="http://schemas.microsoft.com/office/word/2012/wordml" xmlns:w16cex="http://schemas.microsoft.com/office/word/2018/wordml/cex" xmlns:w16cid="http://schemas.microsoft.com/office/word/2016/wordml/cid" xmlns:w16="http://schemas.microsoft.com/office/word/2018/wordml" xmlns:w16se="http://schemas.microsoft.com/office/word/2015/wordml/symex" xmlns:wpg="http://schemas.microsoft.com/office/word/2010/wordprocessingGroup" xmlns:wpi="http://schemas.microsoft.com/office/word/2010/wordprocessingInk" xmlns:wne="http://schemas.microsoft.com/office/word/2006/wordml" xmlns:wps="http://schemas.microsoft.com/office/word/2010/wordprocessingShape" mc:Ignorable="w14 w15 w16se w16cid w16 w16cex wp14">
   <w:abstractNum w:abstractNumId="0" w15:restartNumberingAfterBreak="0">
     <w:nsid w:val="1A2F3876"/>
     <w:multiLevelType w:val="multilevel"/>
@@ -4614,7 +4733,7 @@
 </file>
 
 <file path=word/styles.xml><?xml version="1.0" encoding="utf-8"?>
-<w:styles xmlns:mc="http://schemas.openxmlformats.org/markup-compatibility/2006" xmlns:r="http://schemas.openxmlformats.org/officeDocument/2006/relationships" xmlns:w="http://schemas.openxmlformats.org/wordprocessingml/2006/main" xmlns:w14="http://schemas.microsoft.com/office/word/2010/wordml" xmlns:w15="http://schemas.microsoft.com/office/word/2012/wordml" xmlns:w16cid="http://schemas.microsoft.com/office/word/2016/wordml/cid" xmlns:w16se="http://schemas.microsoft.com/office/word/2015/wordml/symex" mc:Ignorable="w14 w15 w16se w16cid">
+<w:styles xmlns:mc="http://schemas.openxmlformats.org/markup-compatibility/2006" xmlns:r="http://schemas.openxmlformats.org/officeDocument/2006/relationships" xmlns:w="http://schemas.openxmlformats.org/wordprocessingml/2006/main" xmlns:w14="http://schemas.microsoft.com/office/word/2010/wordml" xmlns:w15="http://schemas.microsoft.com/office/word/2012/wordml" xmlns:w16cex="http://schemas.microsoft.com/office/word/2018/wordml/cex" xmlns:w16cid="http://schemas.microsoft.com/office/word/2016/wordml/cid" xmlns:w16="http://schemas.microsoft.com/office/word/2018/wordml" xmlns:w16se="http://schemas.microsoft.com/office/word/2015/wordml/symex" mc:Ignorable="w14 w15 w16se w16cid w16 w16cex">
   <w:docDefaults>
     <w:rPrDefault>
       <w:rPr>
